--- a/Planning/GitHub Screen Shots.docx
+++ b/Planning/GitHub Screen Shots.docx
@@ -203,21 +203,843 @@
     <w:p>
       <w:pPr>
         <w:rPr>
-          <w:b/>
-          <w:sz w:val="30"/>
-          <w:szCs w:val="30"/>
-        </w:rPr>
-      </w:pPr>
+          <w:noProof/>
+          <w:lang w:eastAsia="en-NZ"/>
+        </w:rPr>
+      </w:pPr>
+      <w:r>
+        <w:rPr>
+          <w:noProof/>
+          <w:lang w:eastAsia="en-NZ"/>
+        </w:rPr>
+        <w:t>Ver 2.1:</w:t>
+      </w:r>
+    </w:p>
+    <w:p>
+      <w:pPr>
+        <w:rPr>
+          <w:noProof/>
+          <w:lang w:eastAsia="en-NZ"/>
+        </w:rPr>
+      </w:pPr>
+      <w:r>
+        <w:rPr>
+          <w:noProof/>
+          <w:lang w:eastAsia="en-NZ"/>
+        </w:rPr>
+        <w:lastRenderedPageBreak/>
+        <w:drawing>
+          <wp:inline distT="0" distB="0" distL="0" distR="0" wp14:anchorId="07F9AB61" wp14:editId="7AE04BF6">
+            <wp:extent cx="5731510" cy="4175760"/>
+            <wp:effectExtent l="0" t="0" r="2540" b="0"/>
+            <wp:docPr id="3" name="Picture 3"/>
+            <wp:cNvGraphicFramePr>
+              <a:graphicFrameLocks xmlns:a="http://schemas.openxmlformats.org/drawingml/2006/main" noChangeAspect="1"/>
+            </wp:cNvGraphicFramePr>
+            <a:graphic xmlns:a="http://schemas.openxmlformats.org/drawingml/2006/main">
+              <a:graphicData uri="http://schemas.openxmlformats.org/drawingml/2006/picture">
+                <pic:pic xmlns:pic="http://schemas.openxmlformats.org/drawingml/2006/picture">
+                  <pic:nvPicPr>
+                    <pic:cNvPr id="1" name=""/>
+                    <pic:cNvPicPr/>
+                  </pic:nvPicPr>
+                  <pic:blipFill>
+                    <a:blip r:embed="rId6"/>
+                    <a:stretch>
+                      <a:fillRect/>
+                    </a:stretch>
+                  </pic:blipFill>
+                  <pic:spPr>
+                    <a:xfrm>
+                      <a:off x="0" y="0"/>
+                      <a:ext cx="5731510" cy="4175760"/>
+                    </a:xfrm>
+                    <a:prstGeom prst="rect">
+                      <a:avLst/>
+                    </a:prstGeom>
+                  </pic:spPr>
+                </pic:pic>
+              </a:graphicData>
+            </a:graphic>
+          </wp:inline>
+        </w:drawing>
+      </w:r>
+    </w:p>
+    <w:p>
+      <w:pPr>
+        <w:rPr>
+          <w:noProof/>
+          <w:lang w:eastAsia="en-NZ"/>
+        </w:rPr>
+      </w:pPr>
+    </w:p>
+    <w:p>
+      <w:pPr>
+        <w:rPr>
+          <w:b/>
+          <w:sz w:val="30"/>
+          <w:szCs w:val="30"/>
+        </w:rPr>
+      </w:pPr>
+    </w:p>
+    <w:p>
+      <w:pPr>
+        <w:rPr>
+          <w:b/>
+          <w:sz w:val="30"/>
+          <w:szCs w:val="30"/>
+        </w:rPr>
+      </w:pPr>
+    </w:p>
+    <w:p>
+      <w:pPr>
+        <w:rPr>
+          <w:b/>
+          <w:sz w:val="30"/>
+          <w:szCs w:val="30"/>
+        </w:rPr>
+      </w:pPr>
+    </w:p>
+    <w:p>
+      <w:pPr>
+        <w:rPr>
+          <w:b/>
+          <w:sz w:val="30"/>
+          <w:szCs w:val="30"/>
+        </w:rPr>
+      </w:pPr>
+    </w:p>
+    <w:p>
+      <w:pPr>
+        <w:rPr>
+          <w:b/>
+          <w:sz w:val="30"/>
+          <w:szCs w:val="30"/>
+        </w:rPr>
+      </w:pPr>
+    </w:p>
+    <w:p>
+      <w:pPr>
+        <w:rPr>
+          <w:b/>
+          <w:sz w:val="30"/>
+          <w:szCs w:val="30"/>
+        </w:rPr>
+      </w:pPr>
+    </w:p>
+    <w:p>
+      <w:pPr>
+        <w:rPr>
+          <w:b/>
+          <w:sz w:val="30"/>
+          <w:szCs w:val="30"/>
+        </w:rPr>
+      </w:pPr>
+    </w:p>
+    <w:p>
+      <w:pPr>
+        <w:rPr>
+          <w:b/>
+          <w:sz w:val="30"/>
+          <w:szCs w:val="30"/>
+        </w:rPr>
+      </w:pPr>
+    </w:p>
+    <w:p>
+      <w:pPr>
+        <w:rPr>
+          <w:b/>
+          <w:sz w:val="30"/>
+          <w:szCs w:val="30"/>
+        </w:rPr>
+      </w:pPr>
+    </w:p>
+    <w:p>
+      <w:pPr>
+        <w:rPr>
+          <w:b/>
+          <w:sz w:val="30"/>
+          <w:szCs w:val="30"/>
+        </w:rPr>
+      </w:pPr>
+    </w:p>
+    <w:p>
+      <w:pPr>
+        <w:rPr>
+          <w:b/>
+          <w:sz w:val="30"/>
+          <w:szCs w:val="30"/>
+        </w:rPr>
+      </w:pPr>
+    </w:p>
+    <w:p>
+      <w:pPr>
+        <w:rPr>
+          <w:b/>
+          <w:sz w:val="30"/>
+          <w:szCs w:val="30"/>
+        </w:rPr>
+      </w:pPr>
+    </w:p>
+    <w:p>
+      <w:pPr>
+        <w:rPr>
+          <w:b/>
+          <w:sz w:val="30"/>
+          <w:szCs w:val="30"/>
+        </w:rPr>
+      </w:pPr>
+      <w:r>
+        <w:rPr>
+          <w:b/>
+          <w:sz w:val="30"/>
+          <w:szCs w:val="30"/>
+        </w:rPr>
+        <w:lastRenderedPageBreak/>
+        <w:t xml:space="preserve"> </w:t>
+      </w:r>
+      <w:proofErr w:type="spellStart"/>
+      <w:r>
+        <w:rPr>
+          <w:b/>
+          <w:sz w:val="30"/>
+          <w:szCs w:val="30"/>
+        </w:rPr>
+        <w:t>Ver</w:t>
+      </w:r>
+      <w:proofErr w:type="spellEnd"/>
+      <w:r>
+        <w:rPr>
+          <w:b/>
+          <w:sz w:val="30"/>
+          <w:szCs w:val="30"/>
+        </w:rPr>
+        <w:t xml:space="preserve"> 3.0:</w:t>
+      </w:r>
+    </w:p>
+    <w:p>
+      <w:pPr>
+        <w:rPr>
+          <w:b/>
+          <w:sz w:val="30"/>
+          <w:szCs w:val="30"/>
+        </w:rPr>
+      </w:pPr>
+      <w:r>
+        <w:rPr>
+          <w:noProof/>
+          <w:lang w:eastAsia="en-NZ"/>
+        </w:rPr>
+        <w:drawing>
+          <wp:inline distT="0" distB="0" distL="0" distR="0" wp14:anchorId="23258515" wp14:editId="3CBB7366">
+            <wp:extent cx="5731510" cy="4477385"/>
+            <wp:effectExtent l="0" t="0" r="2540" b="0"/>
+            <wp:docPr id="4" name="Picture 4"/>
+            <wp:cNvGraphicFramePr>
+              <a:graphicFrameLocks xmlns:a="http://schemas.openxmlformats.org/drawingml/2006/main" noChangeAspect="1"/>
+            </wp:cNvGraphicFramePr>
+            <a:graphic xmlns:a="http://schemas.openxmlformats.org/drawingml/2006/main">
+              <a:graphicData uri="http://schemas.openxmlformats.org/drawingml/2006/picture">
+                <pic:pic xmlns:pic="http://schemas.openxmlformats.org/drawingml/2006/picture">
+                  <pic:nvPicPr>
+                    <pic:cNvPr id="1" name=""/>
+                    <pic:cNvPicPr/>
+                  </pic:nvPicPr>
+                  <pic:blipFill>
+                    <a:blip r:embed="rId7"/>
+                    <a:stretch>
+                      <a:fillRect/>
+                    </a:stretch>
+                  </pic:blipFill>
+                  <pic:spPr>
+                    <a:xfrm>
+                      <a:off x="0" y="0"/>
+                      <a:ext cx="5731510" cy="4477385"/>
+                    </a:xfrm>
+                    <a:prstGeom prst="rect">
+                      <a:avLst/>
+                    </a:prstGeom>
+                  </pic:spPr>
+                </pic:pic>
+              </a:graphicData>
+            </a:graphic>
+          </wp:inline>
+        </w:drawing>
+      </w:r>
+    </w:p>
+    <w:p>
+      <w:pPr>
+        <w:rPr>
+          <w:b/>
+          <w:sz w:val="30"/>
+          <w:szCs w:val="30"/>
+        </w:rPr>
+      </w:pPr>
+    </w:p>
+    <w:p>
+      <w:pPr>
+        <w:rPr>
+          <w:b/>
+          <w:sz w:val="30"/>
+          <w:szCs w:val="30"/>
+        </w:rPr>
+      </w:pPr>
+      <w:proofErr w:type="spellStart"/>
+      <w:r>
+        <w:rPr>
+          <w:b/>
+          <w:sz w:val="30"/>
+          <w:szCs w:val="30"/>
+        </w:rPr>
+        <w:t>Ver</w:t>
+      </w:r>
+      <w:proofErr w:type="spellEnd"/>
+      <w:r>
+        <w:rPr>
+          <w:b/>
+          <w:sz w:val="30"/>
+          <w:szCs w:val="30"/>
+        </w:rPr>
+        <w:t xml:space="preserve"> 4.0 – 4.1:</w:t>
+      </w:r>
+    </w:p>
+    <w:p>
+      <w:pPr>
+        <w:rPr>
+          <w:b/>
+          <w:sz w:val="30"/>
+          <w:szCs w:val="30"/>
+        </w:rPr>
+      </w:pPr>
+      <w:r>
+        <w:rPr>
+          <w:noProof/>
+          <w:lang w:eastAsia="en-NZ"/>
+        </w:rPr>
+        <w:lastRenderedPageBreak/>
+        <w:drawing>
+          <wp:inline distT="0" distB="0" distL="0" distR="0" wp14:anchorId="22D42B62" wp14:editId="6CAF83FB">
+            <wp:extent cx="5731510" cy="4655820"/>
+            <wp:effectExtent l="0" t="0" r="2540" b="0"/>
+            <wp:docPr id="5" name="Picture 5"/>
+            <wp:cNvGraphicFramePr>
+              <a:graphicFrameLocks xmlns:a="http://schemas.openxmlformats.org/drawingml/2006/main" noChangeAspect="1"/>
+            </wp:cNvGraphicFramePr>
+            <a:graphic xmlns:a="http://schemas.openxmlformats.org/drawingml/2006/main">
+              <a:graphicData uri="http://schemas.openxmlformats.org/drawingml/2006/picture">
+                <pic:pic xmlns:pic="http://schemas.openxmlformats.org/drawingml/2006/picture">
+                  <pic:nvPicPr>
+                    <pic:cNvPr id="1" name=""/>
+                    <pic:cNvPicPr/>
+                  </pic:nvPicPr>
+                  <pic:blipFill>
+                    <a:blip r:embed="rId8"/>
+                    <a:stretch>
+                      <a:fillRect/>
+                    </a:stretch>
+                  </pic:blipFill>
+                  <pic:spPr>
+                    <a:xfrm>
+                      <a:off x="0" y="0"/>
+                      <a:ext cx="5731510" cy="4655820"/>
+                    </a:xfrm>
+                    <a:prstGeom prst="rect">
+                      <a:avLst/>
+                    </a:prstGeom>
+                  </pic:spPr>
+                </pic:pic>
+              </a:graphicData>
+            </a:graphic>
+          </wp:inline>
+        </w:drawing>
+      </w:r>
+    </w:p>
+    <w:p>
+      <w:pPr>
+        <w:rPr>
+          <w:b/>
+          <w:sz w:val="30"/>
+          <w:szCs w:val="30"/>
+        </w:rPr>
+      </w:pPr>
+    </w:p>
+    <w:p>
+      <w:pPr>
+        <w:rPr>
+          <w:b/>
+          <w:sz w:val="30"/>
+          <w:szCs w:val="30"/>
+        </w:rPr>
+      </w:pPr>
+      <w:proofErr w:type="spellStart"/>
+      <w:r>
+        <w:rPr>
+          <w:b/>
+          <w:sz w:val="30"/>
+          <w:szCs w:val="30"/>
+        </w:rPr>
+        <w:t>Ver</w:t>
+      </w:r>
+      <w:proofErr w:type="spellEnd"/>
+      <w:r>
+        <w:rPr>
+          <w:b/>
+          <w:sz w:val="30"/>
+          <w:szCs w:val="30"/>
+        </w:rPr>
+        <w:t xml:space="preserve"> 4.2 – 4.7:</w:t>
+      </w:r>
+    </w:p>
+    <w:p>
+      <w:pPr>
+        <w:rPr>
+          <w:b/>
+          <w:sz w:val="30"/>
+          <w:szCs w:val="30"/>
+        </w:rPr>
+      </w:pPr>
+      <w:r>
+        <w:rPr>
+          <w:noProof/>
+          <w:lang w:eastAsia="en-NZ"/>
+        </w:rPr>
+        <w:lastRenderedPageBreak/>
+        <w:drawing>
+          <wp:inline distT="0" distB="0" distL="0" distR="0" wp14:anchorId="5EB320BD" wp14:editId="7C62D755">
+            <wp:extent cx="5731510" cy="4951730"/>
+            <wp:effectExtent l="0" t="0" r="2540" b="1270"/>
+            <wp:docPr id="6" name="Picture 6"/>
+            <wp:cNvGraphicFramePr>
+              <a:graphicFrameLocks xmlns:a="http://schemas.openxmlformats.org/drawingml/2006/main" noChangeAspect="1"/>
+            </wp:cNvGraphicFramePr>
+            <a:graphic xmlns:a="http://schemas.openxmlformats.org/drawingml/2006/main">
+              <a:graphicData uri="http://schemas.openxmlformats.org/drawingml/2006/picture">
+                <pic:pic xmlns:pic="http://schemas.openxmlformats.org/drawingml/2006/picture">
+                  <pic:nvPicPr>
+                    <pic:cNvPr id="1" name=""/>
+                    <pic:cNvPicPr/>
+                  </pic:nvPicPr>
+                  <pic:blipFill>
+                    <a:blip r:embed="rId9"/>
+                    <a:stretch>
+                      <a:fillRect/>
+                    </a:stretch>
+                  </pic:blipFill>
+                  <pic:spPr>
+                    <a:xfrm>
+                      <a:off x="0" y="0"/>
+                      <a:ext cx="5731510" cy="4951730"/>
+                    </a:xfrm>
+                    <a:prstGeom prst="rect">
+                      <a:avLst/>
+                    </a:prstGeom>
+                  </pic:spPr>
+                </pic:pic>
+              </a:graphicData>
+            </a:graphic>
+          </wp:inline>
+        </w:drawing>
+      </w:r>
+    </w:p>
+    <w:p>
+      <w:pPr>
+        <w:rPr>
+          <w:b/>
+          <w:sz w:val="30"/>
+          <w:szCs w:val="30"/>
+        </w:rPr>
+      </w:pPr>
+      <w:r>
+        <w:rPr>
+          <w:noProof/>
+          <w:lang w:eastAsia="en-NZ"/>
+        </w:rPr>
+        <w:lastRenderedPageBreak/>
+        <w:drawing>
+          <wp:inline distT="0" distB="0" distL="0" distR="0" wp14:anchorId="557ABC72" wp14:editId="112152BB">
+            <wp:extent cx="5731510" cy="5145405"/>
+            <wp:effectExtent l="0" t="0" r="2540" b="0"/>
+            <wp:docPr id="7" name="Picture 7"/>
+            <wp:cNvGraphicFramePr>
+              <a:graphicFrameLocks xmlns:a="http://schemas.openxmlformats.org/drawingml/2006/main" noChangeAspect="1"/>
+            </wp:cNvGraphicFramePr>
+            <a:graphic xmlns:a="http://schemas.openxmlformats.org/drawingml/2006/main">
+              <a:graphicData uri="http://schemas.openxmlformats.org/drawingml/2006/picture">
+                <pic:pic xmlns:pic="http://schemas.openxmlformats.org/drawingml/2006/picture">
+                  <pic:nvPicPr>
+                    <pic:cNvPr id="1" name=""/>
+                    <pic:cNvPicPr/>
+                  </pic:nvPicPr>
+                  <pic:blipFill>
+                    <a:blip r:embed="rId10"/>
+                    <a:stretch>
+                      <a:fillRect/>
+                    </a:stretch>
+                  </pic:blipFill>
+                  <pic:spPr>
+                    <a:xfrm>
+                      <a:off x="0" y="0"/>
+                      <a:ext cx="5731510" cy="5145405"/>
+                    </a:xfrm>
+                    <a:prstGeom prst="rect">
+                      <a:avLst/>
+                    </a:prstGeom>
+                  </pic:spPr>
+                </pic:pic>
+              </a:graphicData>
+            </a:graphic>
+          </wp:inline>
+        </w:drawing>
+      </w:r>
+    </w:p>
+    <w:p>
+      <w:pPr>
+        <w:rPr>
+          <w:b/>
+          <w:sz w:val="30"/>
+          <w:szCs w:val="30"/>
+        </w:rPr>
+      </w:pPr>
+    </w:p>
+    <w:p>
+      <w:pPr>
+        <w:rPr>
+          <w:b/>
+          <w:sz w:val="30"/>
+          <w:szCs w:val="30"/>
+        </w:rPr>
+      </w:pPr>
+      <w:proofErr w:type="spellStart"/>
+      <w:r>
+        <w:rPr>
+          <w:b/>
+          <w:sz w:val="30"/>
+          <w:szCs w:val="30"/>
+        </w:rPr>
+        <w:t>Ver</w:t>
+      </w:r>
+      <w:proofErr w:type="spellEnd"/>
+      <w:r>
+        <w:rPr>
+          <w:b/>
+          <w:sz w:val="30"/>
+          <w:szCs w:val="30"/>
+        </w:rPr>
+        <w:t xml:space="preserve"> 5.0:</w:t>
+      </w:r>
+    </w:p>
+    <w:p>
+      <w:pPr>
+        <w:rPr>
+          <w:b/>
+          <w:sz w:val="30"/>
+          <w:szCs w:val="30"/>
+        </w:rPr>
+      </w:pPr>
+      <w:r>
+        <w:rPr>
+          <w:noProof/>
+          <w:lang w:eastAsia="en-NZ"/>
+        </w:rPr>
+        <w:lastRenderedPageBreak/>
+        <w:drawing>
+          <wp:inline distT="0" distB="0" distL="0" distR="0" wp14:anchorId="2AF25646" wp14:editId="2711BFD7">
+            <wp:extent cx="5731510" cy="4934585"/>
+            <wp:effectExtent l="0" t="0" r="2540" b="0"/>
+            <wp:docPr id="8" name="Picture 8"/>
+            <wp:cNvGraphicFramePr>
+              <a:graphicFrameLocks xmlns:a="http://schemas.openxmlformats.org/drawingml/2006/main" noChangeAspect="1"/>
+            </wp:cNvGraphicFramePr>
+            <a:graphic xmlns:a="http://schemas.openxmlformats.org/drawingml/2006/main">
+              <a:graphicData uri="http://schemas.openxmlformats.org/drawingml/2006/picture">
+                <pic:pic xmlns:pic="http://schemas.openxmlformats.org/drawingml/2006/picture">
+                  <pic:nvPicPr>
+                    <pic:cNvPr id="1" name=""/>
+                    <pic:cNvPicPr/>
+                  </pic:nvPicPr>
+                  <pic:blipFill>
+                    <a:blip r:embed="rId11"/>
+                    <a:stretch>
+                      <a:fillRect/>
+                    </a:stretch>
+                  </pic:blipFill>
+                  <pic:spPr>
+                    <a:xfrm>
+                      <a:off x="0" y="0"/>
+                      <a:ext cx="5731510" cy="4934585"/>
+                    </a:xfrm>
+                    <a:prstGeom prst="rect">
+                      <a:avLst/>
+                    </a:prstGeom>
+                  </pic:spPr>
+                </pic:pic>
+              </a:graphicData>
+            </a:graphic>
+          </wp:inline>
+        </w:drawing>
+      </w:r>
+    </w:p>
+    <w:p>
+      <w:pPr>
+        <w:rPr>
+          <w:b/>
+          <w:sz w:val="30"/>
+          <w:szCs w:val="30"/>
+        </w:rPr>
+      </w:pPr>
+    </w:p>
+    <w:p>
+      <w:pPr>
+        <w:rPr>
+          <w:b/>
+          <w:sz w:val="30"/>
+          <w:szCs w:val="30"/>
+        </w:rPr>
+      </w:pPr>
+      <w:proofErr w:type="spellStart"/>
+      <w:r>
+        <w:rPr>
+          <w:b/>
+          <w:sz w:val="30"/>
+          <w:szCs w:val="30"/>
+        </w:rPr>
+        <w:t>Ver</w:t>
+      </w:r>
+      <w:proofErr w:type="spellEnd"/>
+      <w:r>
+        <w:rPr>
+          <w:b/>
+          <w:sz w:val="30"/>
+          <w:szCs w:val="30"/>
+        </w:rPr>
+        <w:t xml:space="preserve"> 5.1:</w:t>
+      </w:r>
+    </w:p>
+    <w:p>
+      <w:pPr>
+        <w:rPr>
+          <w:b/>
+          <w:sz w:val="30"/>
+          <w:szCs w:val="30"/>
+        </w:rPr>
+      </w:pPr>
+      <w:r>
+        <w:rPr>
+          <w:noProof/>
+          <w:lang w:eastAsia="en-NZ"/>
+        </w:rPr>
+        <w:lastRenderedPageBreak/>
+        <w:drawing>
+          <wp:inline distT="0" distB="0" distL="0" distR="0" wp14:anchorId="35461681" wp14:editId="1F4D77D1">
+            <wp:extent cx="5731510" cy="5238115"/>
+            <wp:effectExtent l="0" t="0" r="2540" b="635"/>
+            <wp:docPr id="9" name="Picture 9"/>
+            <wp:cNvGraphicFramePr>
+              <a:graphicFrameLocks xmlns:a="http://schemas.openxmlformats.org/drawingml/2006/main" noChangeAspect="1"/>
+            </wp:cNvGraphicFramePr>
+            <a:graphic xmlns:a="http://schemas.openxmlformats.org/drawingml/2006/main">
+              <a:graphicData uri="http://schemas.openxmlformats.org/drawingml/2006/picture">
+                <pic:pic xmlns:pic="http://schemas.openxmlformats.org/drawingml/2006/picture">
+                  <pic:nvPicPr>
+                    <pic:cNvPr id="1" name=""/>
+                    <pic:cNvPicPr/>
+                  </pic:nvPicPr>
+                  <pic:blipFill>
+                    <a:blip r:embed="rId12"/>
+                    <a:stretch>
+                      <a:fillRect/>
+                    </a:stretch>
+                  </pic:blipFill>
+                  <pic:spPr>
+                    <a:xfrm>
+                      <a:off x="0" y="0"/>
+                      <a:ext cx="5731510" cy="5238115"/>
+                    </a:xfrm>
+                    <a:prstGeom prst="rect">
+                      <a:avLst/>
+                    </a:prstGeom>
+                  </pic:spPr>
+                </pic:pic>
+              </a:graphicData>
+            </a:graphic>
+          </wp:inline>
+        </w:drawing>
+      </w:r>
+    </w:p>
+    <w:p>
+      <w:pPr>
+        <w:rPr>
+          <w:b/>
+          <w:sz w:val="30"/>
+          <w:szCs w:val="30"/>
+        </w:rPr>
+      </w:pPr>
+    </w:p>
+    <w:p>
+      <w:pPr>
+        <w:rPr>
+          <w:b/>
+          <w:sz w:val="30"/>
+          <w:szCs w:val="30"/>
+        </w:rPr>
+      </w:pPr>
+      <w:proofErr w:type="spellStart"/>
+      <w:r>
+        <w:rPr>
+          <w:b/>
+          <w:sz w:val="30"/>
+          <w:szCs w:val="30"/>
+        </w:rPr>
+        <w:t>Ver</w:t>
+      </w:r>
+      <w:proofErr w:type="spellEnd"/>
+      <w:r>
+        <w:rPr>
+          <w:b/>
+          <w:sz w:val="30"/>
+          <w:szCs w:val="30"/>
+        </w:rPr>
+        <w:t xml:space="preserve"> 5.2 – 5.3:</w:t>
+      </w:r>
+    </w:p>
+    <w:p>
+      <w:pPr>
+        <w:rPr>
+          <w:b/>
+          <w:sz w:val="30"/>
+          <w:szCs w:val="30"/>
+        </w:rPr>
+      </w:pPr>
+      <w:r>
+        <w:rPr>
+          <w:noProof/>
+          <w:lang w:eastAsia="en-NZ"/>
+        </w:rPr>
+        <w:lastRenderedPageBreak/>
+        <w:drawing>
+          <wp:inline distT="0" distB="0" distL="0" distR="0" wp14:anchorId="4B265E7F" wp14:editId="481F0B01">
+            <wp:extent cx="5731510" cy="4997450"/>
+            <wp:effectExtent l="0" t="0" r="2540" b="0"/>
+            <wp:docPr id="10" name="Picture 10"/>
+            <wp:cNvGraphicFramePr>
+              <a:graphicFrameLocks xmlns:a="http://schemas.openxmlformats.org/drawingml/2006/main" noChangeAspect="1"/>
+            </wp:cNvGraphicFramePr>
+            <a:graphic xmlns:a="http://schemas.openxmlformats.org/drawingml/2006/main">
+              <a:graphicData uri="http://schemas.openxmlformats.org/drawingml/2006/picture">
+                <pic:pic xmlns:pic="http://schemas.openxmlformats.org/drawingml/2006/picture">
+                  <pic:nvPicPr>
+                    <pic:cNvPr id="1" name=""/>
+                    <pic:cNvPicPr/>
+                  </pic:nvPicPr>
+                  <pic:blipFill>
+                    <a:blip r:embed="rId13"/>
+                    <a:stretch>
+                      <a:fillRect/>
+                    </a:stretch>
+                  </pic:blipFill>
+                  <pic:spPr>
+                    <a:xfrm>
+                      <a:off x="0" y="0"/>
+                      <a:ext cx="5731510" cy="4997450"/>
+                    </a:xfrm>
+                    <a:prstGeom prst="rect">
+                      <a:avLst/>
+                    </a:prstGeom>
+                  </pic:spPr>
+                </pic:pic>
+              </a:graphicData>
+            </a:graphic>
+          </wp:inline>
+        </w:drawing>
+      </w:r>
+    </w:p>
+    <w:p>
+      <w:pPr>
+        <w:rPr>
+          <w:b/>
+          <w:sz w:val="30"/>
+          <w:szCs w:val="30"/>
+        </w:rPr>
+      </w:pPr>
+    </w:p>
+    <w:p>
+      <w:pPr>
+        <w:rPr>
+          <w:b/>
+          <w:sz w:val="30"/>
+          <w:szCs w:val="30"/>
+        </w:rPr>
+      </w:pPr>
+      <w:proofErr w:type="spellStart"/>
+      <w:r>
+        <w:rPr>
+          <w:b/>
+          <w:sz w:val="30"/>
+          <w:szCs w:val="30"/>
+        </w:rPr>
+        <w:t>Ver</w:t>
+      </w:r>
+      <w:proofErr w:type="spellEnd"/>
+      <w:r>
+        <w:rPr>
+          <w:b/>
+          <w:sz w:val="30"/>
+          <w:szCs w:val="30"/>
+        </w:rPr>
+        <w:t xml:space="preserve"> 5.4:</w:t>
+      </w:r>
       <w:bookmarkStart w:id="0" w:name="_GoBack"/>
       <w:bookmarkEnd w:id="0"/>
-      <w:r>
-        <w:rPr>
-          <w:b/>
-          <w:sz w:val="30"/>
-          <w:szCs w:val="30"/>
+    </w:p>
+    <w:p>
+      <w:pPr>
+        <w:rPr>
+          <w:b/>
+          <w:sz w:val="30"/>
+          <w:szCs w:val="30"/>
+        </w:rPr>
+      </w:pPr>
+      <w:r>
+        <w:rPr>
+          <w:noProof/>
+          <w:lang w:eastAsia="en-NZ"/>
         </w:rPr>
         <w:lastRenderedPageBreak/>
-        <w:t xml:space="preserve"> </w:t>
+        <w:drawing>
+          <wp:inline distT="0" distB="0" distL="0" distR="0" wp14:anchorId="44D555FE" wp14:editId="0A61C14A">
+            <wp:extent cx="5731510" cy="4997450"/>
+            <wp:effectExtent l="0" t="0" r="2540" b="0"/>
+            <wp:docPr id="11" name="Picture 11"/>
+            <wp:cNvGraphicFramePr>
+              <a:graphicFrameLocks xmlns:a="http://schemas.openxmlformats.org/drawingml/2006/main" noChangeAspect="1"/>
+            </wp:cNvGraphicFramePr>
+            <a:graphic xmlns:a="http://schemas.openxmlformats.org/drawingml/2006/main">
+              <a:graphicData uri="http://schemas.openxmlformats.org/drawingml/2006/picture">
+                <pic:pic xmlns:pic="http://schemas.openxmlformats.org/drawingml/2006/picture">
+                  <pic:nvPicPr>
+                    <pic:cNvPr id="1" name=""/>
+                    <pic:cNvPicPr/>
+                  </pic:nvPicPr>
+                  <pic:blipFill>
+                    <a:blip r:embed="rId13"/>
+                    <a:stretch>
+                      <a:fillRect/>
+                    </a:stretch>
+                  </pic:blipFill>
+                  <pic:spPr>
+                    <a:xfrm>
+                      <a:off x="0" y="0"/>
+                      <a:ext cx="5731510" cy="4997450"/>
+                    </a:xfrm>
+                    <a:prstGeom prst="rect">
+                      <a:avLst/>
+                    </a:prstGeom>
+                  </pic:spPr>
+                </pic:pic>
+              </a:graphicData>
+            </a:graphic>
+          </wp:inline>
+        </w:drawing>
       </w:r>
     </w:p>
     <w:sectPr>
